--- a/Project IS 456/2_SUMMARY.docx
+++ b/Project IS 456/2_SUMMARY.docx
@@ -12,8 +12,6 @@
       <w:r>
         <w:t>EAM</w:t>
       </w:r>
-      <w:bookmarkStart w:id="0" w:name="_GoBack"/>
-      <w:bookmarkEnd w:id="0"/>
     </w:p>
     <w:p>
       <w:pPr>
@@ -289,9 +287,11 @@
             <w:pPr>
               <w:pStyle w:val="DPlusStyleTable"/>
             </w:pPr>
+            <w:proofErr w:type="spellStart"/>
             <w:r>
               <w:t>N,mm</w:t>
             </w:r>
+            <w:proofErr w:type="spellEnd"/>
           </w:p>
         </w:tc>
         <w:tc>
@@ -3281,7 +3281,7 @@
                 <w:color w:val="auto"/>
                 <w:vertAlign w:val="subscript"/>
               </w:rPr>
-              <w:instrText>max.0</w:instrText>
+              <w:instrText>req</w:instrText>
             </w:r>
             <w:r>
               <w:rPr>
@@ -3340,7 +3340,7 @@
               <w:pStyle w:val="DPlusStyleTable"/>
             </w:pPr>
             <w:r>
-              <w:t>269</w:t>
+              <w:t>346</w:t>
             </w:r>
           </w:p>
         </w:tc>
@@ -3383,7 +3383,7 @@
                 <w:color w:val="auto"/>
                 <w:vertAlign w:val="subscript"/>
               </w:rPr>
-              <w:instrText>req</w:instrText>
+              <w:instrText>max</w:instrText>
             </w:r>
             <w:r>
               <w:rPr>
@@ -3412,7 +3412,7 @@
               <w:pStyle w:val="DPlusStyleTable"/>
             </w:pPr>
             <w:r>
-              <w:t>269</w:t>
+              <w:t>300</w:t>
             </w:r>
           </w:p>
         </w:tc>
@@ -3427,7 +3427,7 @@
               <w:pStyle w:val="DPlusStyleTable"/>
             </w:pPr>
             <w:r>
-              <w:t>269</w:t>
+              <w:t>300</w:t>
             </w:r>
           </w:p>
         </w:tc>
@@ -3442,7 +3442,7 @@
               <w:pStyle w:val="DPlusStyleTable"/>
             </w:pPr>
             <w:r>
-              <w:t>346</w:t>
+              <w:t>300</w:t>
             </w:r>
           </w:p>
         </w:tc>
@@ -3470,36 +3470,7 @@
                 <w:b/>
                 <w:color w:val="auto"/>
               </w:rPr>
-              <w:fldChar w:fldCharType="begin"/>
-            </w:r>
-            <w:r>
-              <w:rPr>
-                <w:b/>
-                <w:color w:val="auto"/>
-              </w:rPr>
-              <w:instrText xml:space="preserve"> EQ  s</w:instrText>
-            </w:r>
-            <w:r>
-              <w:rPr>
-                <w:b/>
-                <w:color w:val="auto"/>
-                <w:vertAlign w:val="subscript"/>
-              </w:rPr>
-              <w:instrText>max</w:instrText>
-            </w:r>
-            <w:r>
-              <w:rPr>
-                <w:b/>
-                <w:color w:val="auto"/>
-              </w:rPr>
-              <w:instrText>(mm)</w:instrText>
-            </w:r>
-            <w:r>
-              <w:rPr>
-                <w:b/>
-                <w:color w:val="auto"/>
-              </w:rPr>
-              <w:fldChar w:fldCharType="end"/>
+              <w:t>s(mm)</w:t>
             </w:r>
           </w:p>
         </w:tc>
@@ -3514,7 +3485,7 @@
               <w:pStyle w:val="DPlusStyleTable"/>
             </w:pPr>
             <w:r>
-              <w:t>269</w:t>
+              <w:t>250</w:t>
             </w:r>
           </w:p>
         </w:tc>
@@ -3529,7 +3500,7 @@
               <w:pStyle w:val="DPlusStyleTable"/>
             </w:pPr>
             <w:r>
-              <w:t>269</w:t>
+              <w:t>250</w:t>
             </w:r>
           </w:p>
         </w:tc>
@@ -3544,7 +3515,7 @@
               <w:pStyle w:val="DPlusStyleTable"/>
             </w:pPr>
             <w:r>
-              <w:t>269</w:t>
+              <w:t>250</w:t>
             </w:r>
           </w:p>
         </w:tc>
@@ -3572,81 +3543,10 @@
                 <w:b/>
                 <w:color w:val="auto"/>
               </w:rPr>
-              <w:t>s(mm)</w:t>
-            </w:r>
-          </w:p>
-        </w:tc>
-        <w:tc>
-          <w:tcPr>
-            <w:tcW w:w="2520" w:type="dxa"/>
-            <w:shd w:val="clear" w:color="auto" w:fill="auto"/>
-            <w:vAlign w:val="center"/>
-          </w:tcPr>
-          <w:p>
-            <w:pPr>
-              <w:pStyle w:val="DPlusStyleTable"/>
-            </w:pPr>
-            <w:r>
-              <w:t>250</w:t>
-            </w:r>
-          </w:p>
-        </w:tc>
-        <w:tc>
-          <w:tcPr>
-            <w:tcW w:w="2520" w:type="dxa"/>
-            <w:shd w:val="clear" w:color="auto" w:fill="auto"/>
-            <w:vAlign w:val="center"/>
-          </w:tcPr>
-          <w:p>
-            <w:pPr>
-              <w:pStyle w:val="DPlusStyleTable"/>
-            </w:pPr>
-            <w:r>
-              <w:t>250</w:t>
-            </w:r>
-          </w:p>
-        </w:tc>
-        <w:tc>
-          <w:tcPr>
-            <w:tcW w:w="2520" w:type="dxa"/>
-            <w:shd w:val="clear" w:color="auto" w:fill="auto"/>
-            <w:vAlign w:val="center"/>
-          </w:tcPr>
-          <w:p>
-            <w:pPr>
-              <w:pStyle w:val="DPlusStyleTable"/>
-            </w:pPr>
-            <w:r>
-              <w:t>250</w:t>
-            </w:r>
-          </w:p>
-        </w:tc>
-      </w:tr>
-      <w:tr>
-        <w:trPr>
-          <w:jc w:val="center"/>
-        </w:trPr>
-        <w:tc>
-          <w:tcPr>
-            <w:tcW w:w="1240" w:type="dxa"/>
-            <w:shd w:val="clear" w:color="auto" w:fill="auto"/>
-            <w:vAlign w:val="center"/>
-          </w:tcPr>
-          <w:p>
-            <w:pPr>
-              <w:pStyle w:val="DPlusStyleTable"/>
-              <w:rPr>
-                <w:b/>
-                <w:color w:val="auto"/>
-              </w:rPr>
-            </w:pPr>
-            <w:r>
-              <w:rPr>
-                <w:b/>
-                <w:color w:val="auto"/>
-              </w:rPr>
               <w:t>Ratio</w:t>
             </w:r>
+            <w:bookmarkStart w:id="0" w:name="_GoBack"/>
+            <w:bookmarkEnd w:id="0"/>
           </w:p>
         </w:tc>
         <w:tc>
@@ -3805,27 +3705,14 @@
     <w:r>
       <w:t>/</w:t>
     </w:r>
-    <w:r>
-      <w:fldChar w:fldCharType="begin"/>
-    </w:r>
-    <w:r>
-      <w:instrText xml:space="preserve"> NumPages </w:instrText>
-    </w:r>
-    <w:r>
-      <w:fldChar w:fldCharType="separate"/>
-    </w:r>
-    <w:r>
-      <w:rPr>
-        <w:noProof/>
-      </w:rPr>
-      <w:t>2</w:t>
-    </w:r>
-    <w:r>
-      <w:rPr>
-        <w:noProof/>
-      </w:rPr>
-      <w:fldChar w:fldCharType="end"/>
-    </w:r>
+    <w:fldSimple w:instr=" NumPages ">
+      <w:r>
+        <w:rPr>
+          <w:noProof/>
+        </w:rPr>
+        <w:t>2</w:t>
+      </w:r>
+    </w:fldSimple>
   </w:p>
 </w:ftr>
 </file>

--- a/Project IS 456/2_SUMMARY.docx
+++ b/Project IS 456/2_SUMMARY.docx
@@ -12,6 +12,8 @@
       <w:r>
         <w:t>EAM</w:t>
       </w:r>
+      <w:bookmarkStart w:id="0" w:name="_GoBack"/>
+      <w:bookmarkEnd w:id="0"/>
     </w:p>
     <w:p>
       <w:pPr>
@@ -287,11 +289,9 @@
             <w:pPr>
               <w:pStyle w:val="DPlusStyleTable"/>
             </w:pPr>
-            <w:proofErr w:type="spellStart"/>
             <w:r>
               <w:t>N,mm</w:t>
             </w:r>
-            <w:proofErr w:type="spellEnd"/>
           </w:p>
         </w:tc>
         <w:tc>
@@ -3281,7 +3281,7 @@
                 <w:color w:val="auto"/>
                 <w:vertAlign w:val="subscript"/>
               </w:rPr>
-              <w:instrText>req</w:instrText>
+              <w:instrText>max.0</w:instrText>
             </w:r>
             <w:r>
               <w:rPr>
@@ -3340,7 +3340,7 @@
               <w:pStyle w:val="DPlusStyleTable"/>
             </w:pPr>
             <w:r>
-              <w:t>346</w:t>
+              <w:t>269</w:t>
             </w:r>
           </w:p>
         </w:tc>
@@ -3383,7 +3383,7 @@
                 <w:color w:val="auto"/>
                 <w:vertAlign w:val="subscript"/>
               </w:rPr>
-              <w:instrText>max</w:instrText>
+              <w:instrText>req</w:instrText>
             </w:r>
             <w:r>
               <w:rPr>
@@ -3412,7 +3412,7 @@
               <w:pStyle w:val="DPlusStyleTable"/>
             </w:pPr>
             <w:r>
-              <w:t>300</w:t>
+              <w:t>269</w:t>
             </w:r>
           </w:p>
         </w:tc>
@@ -3427,7 +3427,7 @@
               <w:pStyle w:val="DPlusStyleTable"/>
             </w:pPr>
             <w:r>
-              <w:t>300</w:t>
+              <w:t>269</w:t>
             </w:r>
           </w:p>
         </w:tc>
@@ -3442,7 +3442,7 @@
               <w:pStyle w:val="DPlusStyleTable"/>
             </w:pPr>
             <w:r>
-              <w:t>300</w:t>
+              <w:t>346</w:t>
             </w:r>
           </w:p>
         </w:tc>
@@ -3470,7 +3470,36 @@
                 <w:b/>
                 <w:color w:val="auto"/>
               </w:rPr>
-              <w:t>s(mm)</w:t>
+              <w:fldChar w:fldCharType="begin"/>
+            </w:r>
+            <w:r>
+              <w:rPr>
+                <w:b/>
+                <w:color w:val="auto"/>
+              </w:rPr>
+              <w:instrText xml:space="preserve"> EQ  s</w:instrText>
+            </w:r>
+            <w:r>
+              <w:rPr>
+                <w:b/>
+                <w:color w:val="auto"/>
+                <w:vertAlign w:val="subscript"/>
+              </w:rPr>
+              <w:instrText>max</w:instrText>
+            </w:r>
+            <w:r>
+              <w:rPr>
+                <w:b/>
+                <w:color w:val="auto"/>
+              </w:rPr>
+              <w:instrText>(mm)</w:instrText>
+            </w:r>
+            <w:r>
+              <w:rPr>
+                <w:b/>
+                <w:color w:val="auto"/>
+              </w:rPr>
+              <w:fldChar w:fldCharType="end"/>
             </w:r>
           </w:p>
         </w:tc>
@@ -3485,7 +3514,7 @@
               <w:pStyle w:val="DPlusStyleTable"/>
             </w:pPr>
             <w:r>
-              <w:t>250</w:t>
+              <w:t>269</w:t>
             </w:r>
           </w:p>
         </w:tc>
@@ -3500,7 +3529,7 @@
               <w:pStyle w:val="DPlusStyleTable"/>
             </w:pPr>
             <w:r>
-              <w:t>250</w:t>
+              <w:t>269</w:t>
             </w:r>
           </w:p>
         </w:tc>
@@ -3515,7 +3544,7 @@
               <w:pStyle w:val="DPlusStyleTable"/>
             </w:pPr>
             <w:r>
-              <w:t>250</w:t>
+              <w:t>269</w:t>
             </w:r>
           </w:p>
         </w:tc>
@@ -3543,10 +3572,81 @@
                 <w:b/>
                 <w:color w:val="auto"/>
               </w:rPr>
+              <w:t>s(mm)</w:t>
+            </w:r>
+          </w:p>
+        </w:tc>
+        <w:tc>
+          <w:tcPr>
+            <w:tcW w:w="2520" w:type="dxa"/>
+            <w:shd w:val="clear" w:color="auto" w:fill="auto"/>
+            <w:vAlign w:val="center"/>
+          </w:tcPr>
+          <w:p>
+            <w:pPr>
+              <w:pStyle w:val="DPlusStyleTable"/>
+            </w:pPr>
+            <w:r>
+              <w:t>250</w:t>
+            </w:r>
+          </w:p>
+        </w:tc>
+        <w:tc>
+          <w:tcPr>
+            <w:tcW w:w="2520" w:type="dxa"/>
+            <w:shd w:val="clear" w:color="auto" w:fill="auto"/>
+            <w:vAlign w:val="center"/>
+          </w:tcPr>
+          <w:p>
+            <w:pPr>
+              <w:pStyle w:val="DPlusStyleTable"/>
+            </w:pPr>
+            <w:r>
+              <w:t>250</w:t>
+            </w:r>
+          </w:p>
+        </w:tc>
+        <w:tc>
+          <w:tcPr>
+            <w:tcW w:w="2520" w:type="dxa"/>
+            <w:shd w:val="clear" w:color="auto" w:fill="auto"/>
+            <w:vAlign w:val="center"/>
+          </w:tcPr>
+          <w:p>
+            <w:pPr>
+              <w:pStyle w:val="DPlusStyleTable"/>
+            </w:pPr>
+            <w:r>
+              <w:t>250</w:t>
+            </w:r>
+          </w:p>
+        </w:tc>
+      </w:tr>
+      <w:tr>
+        <w:trPr>
+          <w:jc w:val="center"/>
+        </w:trPr>
+        <w:tc>
+          <w:tcPr>
+            <w:tcW w:w="1240" w:type="dxa"/>
+            <w:shd w:val="clear" w:color="auto" w:fill="auto"/>
+            <w:vAlign w:val="center"/>
+          </w:tcPr>
+          <w:p>
+            <w:pPr>
+              <w:pStyle w:val="DPlusStyleTable"/>
+              <w:rPr>
+                <w:b/>
+                <w:color w:val="auto"/>
+              </w:rPr>
+            </w:pPr>
+            <w:r>
+              <w:rPr>
+                <w:b/>
+                <w:color w:val="auto"/>
+              </w:rPr>
               <w:t>Ratio</w:t>
             </w:r>
-            <w:bookmarkStart w:id="0" w:name="_GoBack"/>
-            <w:bookmarkEnd w:id="0"/>
           </w:p>
         </w:tc>
         <w:tc>
@@ -3705,14 +3805,27 @@
     <w:r>
       <w:t>/</w:t>
     </w:r>
-    <w:fldSimple w:instr=" NumPages ">
-      <w:r>
-        <w:rPr>
-          <w:noProof/>
-        </w:rPr>
-        <w:t>2</w:t>
-      </w:r>
-    </w:fldSimple>
+    <w:r>
+      <w:fldChar w:fldCharType="begin"/>
+    </w:r>
+    <w:r>
+      <w:instrText xml:space="preserve"> NumPages </w:instrText>
+    </w:r>
+    <w:r>
+      <w:fldChar w:fldCharType="separate"/>
+    </w:r>
+    <w:r>
+      <w:rPr>
+        <w:noProof/>
+      </w:rPr>
+      <w:t>2</w:t>
+    </w:r>
+    <w:r>
+      <w:rPr>
+        <w:noProof/>
+      </w:rPr>
+      <w:fldChar w:fldCharType="end"/>
+    </w:r>
   </w:p>
 </w:ftr>
 </file>
